--- a/docs/Reports/tmp/Test_case_Quan.docx
+++ b/docs/Reports/tmp/Test_case_Quan.docx
@@ -390,7 +390,23 @@
                 <w:szCs w:val="24"/>
                 <w:lang w:val="en-US"/>
               </w:rPr>
-              <w:t>Show target page “Register examming”</w:t>
+              <w:t xml:space="preserve">Show target page “Register </w:t>
+            </w:r>
+            <w:r>
+              <w:rPr>
+                <w:rFonts w:cs="Times New Roman"/>
+                <w:szCs w:val="24"/>
+                <w:lang w:val="en-US"/>
+              </w:rPr>
+              <w:t>exam</w:t>
+            </w:r>
+            <w:r>
+              <w:rPr>
+                <w:rFonts w:cs="Times New Roman"/>
+                <w:szCs w:val="24"/>
+                <w:lang w:val="en-US"/>
+              </w:rPr>
+              <w:t>”</w:t>
             </w:r>
           </w:p>
         </w:tc>
@@ -443,14 +459,65 @@
               <w:rPr>
                 <w:rFonts w:cs="Times New Roman"/>
                 <w:szCs w:val="24"/>
-              </w:rPr>
-            </w:pPr>
-            <w:r>
-              <w:rPr>
-                <w:rFonts w:cs="Times New Roman"/>
-                <w:szCs w:val="24"/>
-              </w:rPr>
-              <w:t>22/11/15</w:t>
+                <w:lang w:val="en-US"/>
+              </w:rPr>
+            </w:pPr>
+            <w:r>
+              <w:rPr>
+                <w:rFonts w:cs="Times New Roman"/>
+                <w:szCs w:val="24"/>
+                <w:lang w:val="en-US"/>
+              </w:rPr>
+              <w:t>From 30</w:t>
+            </w:r>
+            <w:r>
+              <w:rPr>
+                <w:rFonts w:cs="Times New Roman"/>
+                <w:szCs w:val="24"/>
+              </w:rPr>
+              <w:t>/9</w:t>
+            </w:r>
+            <w:r>
+              <w:rPr>
+                <w:rFonts w:cs="Times New Roman"/>
+                <w:szCs w:val="24"/>
+              </w:rPr>
+              <w:t>/15</w:t>
+            </w:r>
+            <w:r>
+              <w:rPr>
+                <w:rFonts w:cs="Times New Roman"/>
+                <w:szCs w:val="24"/>
+                <w:lang w:val="en-US"/>
+              </w:rPr>
+              <w:t xml:space="preserve"> to 15/10</w:t>
+            </w:r>
+            <w:r>
+              <w:rPr>
+                <w:rFonts w:cs="Times New Roman"/>
+                <w:szCs w:val="24"/>
+                <w:lang w:val="en-US"/>
+              </w:rPr>
+              <w:t>/15</w:t>
+            </w:r>
+          </w:p>
+          <w:p>
+            <w:pPr>
+              <w:jc w:val="right"/>
+              <w:cnfStyle w:val="000000100000" w:firstRow="0" w:lastRow="0" w:firstColumn="0" w:lastColumn="0" w:oddVBand="0" w:evenVBand="0" w:oddHBand="1" w:evenHBand="0" w:firstRowFirstColumn="0" w:firstRowLastColumn="0" w:lastRowFirstColumn="0" w:lastRowLastColumn="0"/>
+              <w:rPr>
+                <w:rFonts w:cs="Times New Roman"/>
+                <w:szCs w:val="24"/>
+                <w:lang w:val="en-US"/>
+              </w:rPr>
+            </w:pPr>
+            <w:r>
+              <w:rPr>
+                <w:rFonts w:cs="Times New Roman"/>
+                <w:szCs w:val="24"/>
+                <w:lang w:val="en-US"/>
+              </w:rPr>
+              <w:t>(20 times)</w:t>
             </w:r>
           </w:p>
         </w:tc>
@@ -576,39 +643,7 @@
                 <w:szCs w:val="24"/>
                 <w:lang w:val="en-US"/>
               </w:rPr>
-              <w:t>username “</w:t>
-            </w:r>
-            <w:r>
-              <w:rPr>
-                <w:rFonts w:cs="Times New Roman"/>
-                <w:szCs w:val="24"/>
-                <w:lang w:val="en-US"/>
-              </w:rPr>
-              <w:t>doctor1</w:t>
-            </w:r>
-            <w:r>
-              <w:rPr>
-                <w:rFonts w:cs="Times New Roman"/>
-                <w:szCs w:val="24"/>
-                <w:lang w:val="en-US"/>
-              </w:rPr>
-              <w:t>” and password “</w:t>
-            </w:r>
-            <w:r>
-              <w:rPr>
-                <w:rFonts w:cs="Times New Roman"/>
-                <w:szCs w:val="24"/>
-                <w:lang w:val="en-US"/>
-              </w:rPr>
-              <w:t>doctor1</w:t>
-            </w:r>
-            <w:r>
-              <w:rPr>
-                <w:rFonts w:cs="Times New Roman"/>
-                <w:szCs w:val="24"/>
-                <w:lang w:val="en-US"/>
-              </w:rPr>
-              <w:t>”</w:t>
+              <w:t>username “doctor1” and password “doctor1”</w:t>
             </w:r>
           </w:p>
           <w:p>
@@ -705,14 +740,56 @@
               <w:rPr>
                 <w:rFonts w:cs="Times New Roman"/>
                 <w:szCs w:val="24"/>
-              </w:rPr>
-            </w:pPr>
-            <w:r>
-              <w:rPr>
-                <w:rFonts w:cs="Times New Roman"/>
-                <w:szCs w:val="24"/>
-              </w:rPr>
-              <w:t>22/11/15</w:t>
+                <w:lang w:val="en-US"/>
+              </w:rPr>
+            </w:pPr>
+            <w:r>
+              <w:rPr>
+                <w:rFonts w:cs="Times New Roman"/>
+                <w:szCs w:val="24"/>
+                <w:lang w:val="en-US"/>
+              </w:rPr>
+              <w:t>From 30</w:t>
+            </w:r>
+            <w:r>
+              <w:rPr>
+                <w:rFonts w:cs="Times New Roman"/>
+                <w:szCs w:val="24"/>
+              </w:rPr>
+              <w:t>/9</w:t>
+            </w:r>
+            <w:r>
+              <w:rPr>
+                <w:rFonts w:cs="Times New Roman"/>
+                <w:szCs w:val="24"/>
+              </w:rPr>
+              <w:t>/15</w:t>
+            </w:r>
+            <w:r>
+              <w:rPr>
+                <w:rFonts w:cs="Times New Roman"/>
+                <w:szCs w:val="24"/>
+                <w:lang w:val="en-US"/>
+              </w:rPr>
+              <w:t xml:space="preserve"> to 15/10/15</w:t>
+            </w:r>
+          </w:p>
+          <w:p>
+            <w:pPr>
+              <w:jc w:val="right"/>
+              <w:cnfStyle w:val="000000000000" w:firstRow="0" w:lastRow="0" w:firstColumn="0" w:lastColumn="0" w:oddVBand="0" w:evenVBand="0" w:oddHBand="0" w:evenHBand="0" w:firstRowFirstColumn="0" w:firstRowLastColumn="0" w:lastRowFirstColumn="0" w:lastRowLastColumn="0"/>
+              <w:rPr>
+                <w:rFonts w:cs="Times New Roman"/>
+                <w:szCs w:val="24"/>
+              </w:rPr>
+            </w:pPr>
+            <w:r>
+              <w:rPr>
+                <w:rFonts w:cs="Times New Roman"/>
+                <w:szCs w:val="24"/>
+                <w:lang w:val="en-US"/>
+              </w:rPr>
+              <w:t>(20 times)</w:t>
             </w:r>
           </w:p>
         </w:tc>
@@ -831,47 +908,7 @@
                 <w:szCs w:val="24"/>
                 <w:lang w:val="en-US"/>
               </w:rPr>
-              <w:t xml:space="preserve">Input </w:t>
-            </w:r>
-            <w:r>
-              <w:rPr>
-                <w:rFonts w:cs="Times New Roman"/>
-                <w:szCs w:val="24"/>
-                <w:lang w:val="en-US"/>
-              </w:rPr>
-              <w:t>username “</w:t>
-            </w:r>
-            <w:r>
-              <w:rPr>
-                <w:rFonts w:cs="Times New Roman"/>
-                <w:szCs w:val="24"/>
-                <w:lang w:val="en-US"/>
-              </w:rPr>
-              <w:t>doctor2</w:t>
-            </w:r>
-            <w:r>
-              <w:rPr>
-                <w:rFonts w:cs="Times New Roman"/>
-                <w:szCs w:val="24"/>
-                <w:lang w:val="en-US"/>
-              </w:rPr>
-              <w:t>” and password “</w:t>
-            </w:r>
-            <w:r>
-              <w:rPr>
-                <w:rFonts w:cs="Times New Roman"/>
-                <w:szCs w:val="24"/>
-                <w:lang w:val="en-US"/>
-              </w:rPr>
-              <w:t>doctor2</w:t>
-            </w:r>
-            <w:r>
-              <w:rPr>
-                <w:rFonts w:cs="Times New Roman"/>
-                <w:szCs w:val="24"/>
-                <w:lang w:val="en-US"/>
-              </w:rPr>
-              <w:t>”</w:t>
+              <w:t>Input username “doctor2” and password “doctor2”</w:t>
             </w:r>
           </w:p>
           <w:p>
@@ -979,7 +1016,48 @@
                 <w:szCs w:val="24"/>
                 <w:lang w:val="en-US"/>
               </w:rPr>
-              <w:t>22/11/15</w:t>
+              <w:t>From 30</w:t>
+            </w:r>
+            <w:r>
+              <w:rPr>
+                <w:rFonts w:cs="Times New Roman"/>
+                <w:szCs w:val="24"/>
+              </w:rPr>
+              <w:t>/9</w:t>
+            </w:r>
+            <w:r>
+              <w:rPr>
+                <w:rFonts w:cs="Times New Roman"/>
+                <w:szCs w:val="24"/>
+              </w:rPr>
+              <w:t>/15</w:t>
+            </w:r>
+            <w:r>
+              <w:rPr>
+                <w:rFonts w:cs="Times New Roman"/>
+                <w:szCs w:val="24"/>
+                <w:lang w:val="en-US"/>
+              </w:rPr>
+              <w:t xml:space="preserve"> to 15/10/15</w:t>
+            </w:r>
+          </w:p>
+          <w:p>
+            <w:pPr>
+              <w:jc w:val="right"/>
+              <w:cnfStyle w:val="000000100000" w:firstRow="0" w:lastRow="0" w:firstColumn="0" w:lastColumn="0" w:oddVBand="0" w:evenVBand="0" w:oddHBand="1" w:evenHBand="0" w:firstRowFirstColumn="0" w:firstRowLastColumn="0" w:lastRowFirstColumn="0" w:lastRowLastColumn="0"/>
+              <w:rPr>
+                <w:rFonts w:cs="Times New Roman"/>
+                <w:szCs w:val="24"/>
+                <w:lang w:val="en-US"/>
+              </w:rPr>
+            </w:pPr>
+            <w:r>
+              <w:rPr>
+                <w:rFonts w:cs="Times New Roman"/>
+                <w:szCs w:val="24"/>
+                <w:lang w:val="en-US"/>
+              </w:rPr>
+              <w:t>(20 times)</w:t>
             </w:r>
           </w:p>
         </w:tc>
@@ -1115,39 +1193,7 @@
                 <w:szCs w:val="24"/>
                 <w:lang w:val="en-US"/>
               </w:rPr>
-              <w:t>Input valid username “</w:t>
-            </w:r>
-            <w:r>
-              <w:rPr>
-                <w:rFonts w:cs="Times New Roman"/>
-                <w:szCs w:val="24"/>
-                <w:lang w:val="en-US"/>
-              </w:rPr>
-              <w:t>quantd</w:t>
-            </w:r>
-            <w:r>
-              <w:rPr>
-                <w:rFonts w:cs="Times New Roman"/>
-                <w:szCs w:val="24"/>
-                <w:lang w:val="en-US"/>
-              </w:rPr>
-              <w:t>” and password “</w:t>
-            </w:r>
-            <w:r>
-              <w:rPr>
-                <w:rFonts w:cs="Times New Roman"/>
-                <w:szCs w:val="24"/>
-                <w:lang w:val="en-US"/>
-              </w:rPr>
-              <w:t>AuWzTj</w:t>
-            </w:r>
-            <w:r>
-              <w:rPr>
-                <w:rFonts w:cs="Times New Roman"/>
-                <w:szCs w:val="24"/>
-                <w:lang w:val="en-US"/>
-              </w:rPr>
-              <w:t>”</w:t>
+              <w:t>Input valid username “quantd” and password “AuWzTj”</w:t>
             </w:r>
           </w:p>
           <w:p>
@@ -1255,7 +1301,48 @@
                 <w:szCs w:val="24"/>
                 <w:lang w:val="en-US"/>
               </w:rPr>
-              <w:t>22/11/15</w:t>
+              <w:t>From 30</w:t>
+            </w:r>
+            <w:r>
+              <w:rPr>
+                <w:rFonts w:cs="Times New Roman"/>
+                <w:szCs w:val="24"/>
+              </w:rPr>
+              <w:t>/9</w:t>
+            </w:r>
+            <w:r>
+              <w:rPr>
+                <w:rFonts w:cs="Times New Roman"/>
+                <w:szCs w:val="24"/>
+              </w:rPr>
+              <w:t>/15</w:t>
+            </w:r>
+            <w:r>
+              <w:rPr>
+                <w:rFonts w:cs="Times New Roman"/>
+                <w:szCs w:val="24"/>
+                <w:lang w:val="en-US"/>
+              </w:rPr>
+              <w:t xml:space="preserve"> to 15/10/15</w:t>
+            </w:r>
+          </w:p>
+          <w:p>
+            <w:pPr>
+              <w:jc w:val="right"/>
+              <w:cnfStyle w:val="000000000000" w:firstRow="0" w:lastRow="0" w:firstColumn="0" w:lastColumn="0" w:oddVBand="0" w:evenVBand="0" w:oddHBand="0" w:evenHBand="0" w:firstRowFirstColumn="0" w:firstRowLastColumn="0" w:lastRowFirstColumn="0" w:lastRowLastColumn="0"/>
+              <w:rPr>
+                <w:rFonts w:cs="Times New Roman"/>
+                <w:szCs w:val="24"/>
+                <w:lang w:val="en-US"/>
+              </w:rPr>
+            </w:pPr>
+            <w:r>
+              <w:rPr>
+                <w:rFonts w:cs="Times New Roman"/>
+                <w:szCs w:val="24"/>
+                <w:lang w:val="en-US"/>
+              </w:rPr>
+              <w:t>(20 times)</w:t>
             </w:r>
           </w:p>
         </w:tc>
@@ -1470,14 +1557,56 @@
               <w:rPr>
                 <w:rFonts w:cs="Times New Roman"/>
                 <w:szCs w:val="24"/>
-              </w:rPr>
-            </w:pPr>
-            <w:r>
-              <w:rPr>
-                <w:rFonts w:cs="Times New Roman"/>
-                <w:szCs w:val="24"/>
-              </w:rPr>
-              <w:t>22/11/15</w:t>
+                <w:lang w:val="en-US"/>
+              </w:rPr>
+            </w:pPr>
+            <w:r>
+              <w:rPr>
+                <w:rFonts w:cs="Times New Roman"/>
+                <w:szCs w:val="24"/>
+                <w:lang w:val="en-US"/>
+              </w:rPr>
+              <w:t>From 30</w:t>
+            </w:r>
+            <w:r>
+              <w:rPr>
+                <w:rFonts w:cs="Times New Roman"/>
+                <w:szCs w:val="24"/>
+              </w:rPr>
+              <w:t>/9</w:t>
+            </w:r>
+            <w:r>
+              <w:rPr>
+                <w:rFonts w:cs="Times New Roman"/>
+                <w:szCs w:val="24"/>
+              </w:rPr>
+              <w:t>/15</w:t>
+            </w:r>
+            <w:r>
+              <w:rPr>
+                <w:rFonts w:cs="Times New Roman"/>
+                <w:szCs w:val="24"/>
+                <w:lang w:val="en-US"/>
+              </w:rPr>
+              <w:t xml:space="preserve"> to 15/10/15</w:t>
+            </w:r>
+          </w:p>
+          <w:p>
+            <w:pPr>
+              <w:jc w:val="right"/>
+              <w:cnfStyle w:val="000000100000" w:firstRow="0" w:lastRow="0" w:firstColumn="0" w:lastColumn="0" w:oddVBand="0" w:evenVBand="0" w:oddHBand="1" w:evenHBand="0" w:firstRowFirstColumn="0" w:firstRowLastColumn="0" w:lastRowFirstColumn="0" w:lastRowLastColumn="0"/>
+              <w:rPr>
+                <w:rFonts w:cs="Times New Roman"/>
+                <w:szCs w:val="24"/>
+              </w:rPr>
+            </w:pPr>
+            <w:r>
+              <w:rPr>
+                <w:rFonts w:cs="Times New Roman"/>
+                <w:szCs w:val="24"/>
+                <w:lang w:val="en-US"/>
+              </w:rPr>
+              <w:t>(20 times)</w:t>
             </w:r>
           </w:p>
         </w:tc>
@@ -1508,7 +1637,6 @@
                 <w:szCs w:val="24"/>
                 <w:lang w:val="en-US"/>
               </w:rPr>
-              <w:lastRenderedPageBreak/>
               <w:t>WA06</w:t>
             </w:r>
           </w:p>
@@ -1716,14 +1844,56 @@
               <w:rPr>
                 <w:rFonts w:cs="Times New Roman"/>
                 <w:szCs w:val="24"/>
-              </w:rPr>
-            </w:pPr>
-            <w:r>
-              <w:rPr>
-                <w:rFonts w:cs="Times New Roman"/>
-                <w:szCs w:val="24"/>
-              </w:rPr>
-              <w:t>22/11/15</w:t>
+                <w:lang w:val="en-US"/>
+              </w:rPr>
+            </w:pPr>
+            <w:r>
+              <w:rPr>
+                <w:rFonts w:cs="Times New Roman"/>
+                <w:szCs w:val="24"/>
+                <w:lang w:val="en-US"/>
+              </w:rPr>
+              <w:t>From 30</w:t>
+            </w:r>
+            <w:r>
+              <w:rPr>
+                <w:rFonts w:cs="Times New Roman"/>
+                <w:szCs w:val="24"/>
+              </w:rPr>
+              <w:t>/9</w:t>
+            </w:r>
+            <w:r>
+              <w:rPr>
+                <w:rFonts w:cs="Times New Roman"/>
+                <w:szCs w:val="24"/>
+              </w:rPr>
+              <w:t>/15</w:t>
+            </w:r>
+            <w:r>
+              <w:rPr>
+                <w:rFonts w:cs="Times New Roman"/>
+                <w:szCs w:val="24"/>
+                <w:lang w:val="en-US"/>
+              </w:rPr>
+              <w:t xml:space="preserve"> to 15/10/15</w:t>
+            </w:r>
+          </w:p>
+          <w:p>
+            <w:pPr>
+              <w:jc w:val="right"/>
+              <w:cnfStyle w:val="000000000000" w:firstRow="0" w:lastRow="0" w:firstColumn="0" w:lastColumn="0" w:oddVBand="0" w:evenVBand="0" w:oddHBand="0" w:evenHBand="0" w:firstRowFirstColumn="0" w:firstRowLastColumn="0" w:lastRowFirstColumn="0" w:lastRowLastColumn="0"/>
+              <w:rPr>
+                <w:rFonts w:cs="Times New Roman"/>
+                <w:szCs w:val="24"/>
+              </w:rPr>
+            </w:pPr>
+            <w:r>
+              <w:rPr>
+                <w:rFonts w:cs="Times New Roman"/>
+                <w:szCs w:val="24"/>
+                <w:lang w:val="en-US"/>
+              </w:rPr>
+              <w:t>(20 times)</w:t>
             </w:r>
           </w:p>
         </w:tc>
@@ -2127,14 +2297,56 @@
               <w:rPr>
                 <w:rFonts w:cs="Times New Roman"/>
                 <w:szCs w:val="24"/>
-              </w:rPr>
-            </w:pPr>
-            <w:r>
-              <w:rPr>
-                <w:rFonts w:cs="Times New Roman"/>
-                <w:szCs w:val="24"/>
-              </w:rPr>
-              <w:t>22/11/15</w:t>
+                <w:lang w:val="en-US"/>
+              </w:rPr>
+            </w:pPr>
+            <w:r>
+              <w:rPr>
+                <w:rFonts w:cs="Times New Roman"/>
+                <w:szCs w:val="24"/>
+                <w:lang w:val="en-US"/>
+              </w:rPr>
+              <w:t>From 30</w:t>
+            </w:r>
+            <w:r>
+              <w:rPr>
+                <w:rFonts w:cs="Times New Roman"/>
+                <w:szCs w:val="24"/>
+              </w:rPr>
+              <w:t>/9</w:t>
+            </w:r>
+            <w:r>
+              <w:rPr>
+                <w:rFonts w:cs="Times New Roman"/>
+                <w:szCs w:val="24"/>
+              </w:rPr>
+              <w:t>/15</w:t>
+            </w:r>
+            <w:r>
+              <w:rPr>
+                <w:rFonts w:cs="Times New Roman"/>
+                <w:szCs w:val="24"/>
+                <w:lang w:val="en-US"/>
+              </w:rPr>
+              <w:t xml:space="preserve"> to 15/10/15</w:t>
+            </w:r>
+          </w:p>
+          <w:p>
+            <w:pPr>
+              <w:jc w:val="right"/>
+              <w:cnfStyle w:val="000000100000" w:firstRow="0" w:lastRow="0" w:firstColumn="0" w:lastColumn="0" w:oddVBand="0" w:evenVBand="0" w:oddHBand="1" w:evenHBand="0" w:firstRowFirstColumn="0" w:firstRowLastColumn="0" w:lastRowFirstColumn="0" w:lastRowLastColumn="0"/>
+              <w:rPr>
+                <w:rFonts w:cs="Times New Roman"/>
+                <w:szCs w:val="24"/>
+              </w:rPr>
+            </w:pPr>
+            <w:r>
+              <w:rPr>
+                <w:rFonts w:cs="Times New Roman"/>
+                <w:szCs w:val="24"/>
+                <w:lang w:val="en-US"/>
+              </w:rPr>
+              <w:t>(20 times)</w:t>
             </w:r>
           </w:p>
         </w:tc>
@@ -2349,14 +2561,56 @@
               <w:rPr>
                 <w:rFonts w:cs="Times New Roman"/>
                 <w:szCs w:val="24"/>
-              </w:rPr>
-            </w:pPr>
-            <w:r>
-              <w:rPr>
-                <w:rFonts w:cs="Times New Roman"/>
-                <w:szCs w:val="24"/>
-              </w:rPr>
-              <w:t>22/11/15</w:t>
+                <w:lang w:val="en-US"/>
+              </w:rPr>
+            </w:pPr>
+            <w:r>
+              <w:rPr>
+                <w:rFonts w:cs="Times New Roman"/>
+                <w:szCs w:val="24"/>
+                <w:lang w:val="en-US"/>
+              </w:rPr>
+              <w:t>From 30</w:t>
+            </w:r>
+            <w:r>
+              <w:rPr>
+                <w:rFonts w:cs="Times New Roman"/>
+                <w:szCs w:val="24"/>
+              </w:rPr>
+              <w:t>/9</w:t>
+            </w:r>
+            <w:r>
+              <w:rPr>
+                <w:rFonts w:cs="Times New Roman"/>
+                <w:szCs w:val="24"/>
+              </w:rPr>
+              <w:t>/15</w:t>
+            </w:r>
+            <w:r>
+              <w:rPr>
+                <w:rFonts w:cs="Times New Roman"/>
+                <w:szCs w:val="24"/>
+                <w:lang w:val="en-US"/>
+              </w:rPr>
+              <w:t xml:space="preserve"> to 15/10/15</w:t>
+            </w:r>
+          </w:p>
+          <w:p>
+            <w:pPr>
+              <w:jc w:val="right"/>
+              <w:cnfStyle w:val="000000000000" w:firstRow="0" w:lastRow="0" w:firstColumn="0" w:lastColumn="0" w:oddVBand="0" w:evenVBand="0" w:oddHBand="0" w:evenHBand="0" w:firstRowFirstColumn="0" w:firstRowLastColumn="0" w:lastRowFirstColumn="0" w:lastRowLastColumn="0"/>
+              <w:rPr>
+                <w:rFonts w:cs="Times New Roman"/>
+                <w:szCs w:val="24"/>
+              </w:rPr>
+            </w:pPr>
+            <w:r>
+              <w:rPr>
+                <w:rFonts w:cs="Times New Roman"/>
+                <w:szCs w:val="24"/>
+                <w:lang w:val="en-US"/>
+              </w:rPr>
+              <w:t>(20 times)</w:t>
             </w:r>
           </w:p>
         </w:tc>
@@ -2475,7 +2729,23 @@
                 <w:szCs w:val="24"/>
                 <w:lang w:val="en-US"/>
               </w:rPr>
-              <w:t>Un-deploy web application then re-deploy.</w:t>
+              <w:t>Un-deploy web application then re-deploy</w:t>
+            </w:r>
+            <w:r>
+              <w:rPr>
+                <w:rFonts w:cs="Times New Roman"/>
+                <w:szCs w:val="24"/>
+                <w:lang w:val="en-US"/>
+              </w:rPr>
+              <w:t xml:space="preserve"> it</w:t>
+            </w:r>
+            <w:r>
+              <w:rPr>
+                <w:rFonts w:cs="Times New Roman"/>
+                <w:szCs w:val="24"/>
+                <w:lang w:val="en-US"/>
+              </w:rPr>
+              <w:t>.</w:t>
             </w:r>
           </w:p>
           <w:p>
@@ -2581,14 +2851,56 @@
               <w:rPr>
                 <w:rFonts w:cs="Times New Roman"/>
                 <w:szCs w:val="24"/>
-              </w:rPr>
-            </w:pPr>
-            <w:r>
-              <w:rPr>
-                <w:rFonts w:cs="Times New Roman"/>
-                <w:szCs w:val="24"/>
-              </w:rPr>
-              <w:t>22/11/15</w:t>
+                <w:lang w:val="en-US"/>
+              </w:rPr>
+            </w:pPr>
+            <w:r>
+              <w:rPr>
+                <w:rFonts w:cs="Times New Roman"/>
+                <w:szCs w:val="24"/>
+                <w:lang w:val="en-US"/>
+              </w:rPr>
+              <w:t>From 30</w:t>
+            </w:r>
+            <w:r>
+              <w:rPr>
+                <w:rFonts w:cs="Times New Roman"/>
+                <w:szCs w:val="24"/>
+              </w:rPr>
+              <w:t>/9</w:t>
+            </w:r>
+            <w:r>
+              <w:rPr>
+                <w:rFonts w:cs="Times New Roman"/>
+                <w:szCs w:val="24"/>
+              </w:rPr>
+              <w:t>/15</w:t>
+            </w:r>
+            <w:r>
+              <w:rPr>
+                <w:rFonts w:cs="Times New Roman"/>
+                <w:szCs w:val="24"/>
+                <w:lang w:val="en-US"/>
+              </w:rPr>
+              <w:t xml:space="preserve"> to 15/10/15</w:t>
+            </w:r>
+          </w:p>
+          <w:p>
+            <w:pPr>
+              <w:jc w:val="right"/>
+              <w:cnfStyle w:val="000000100000" w:firstRow="0" w:lastRow="0" w:firstColumn="0" w:lastColumn="0" w:oddVBand="0" w:evenVBand="0" w:oddHBand="1" w:evenHBand="0" w:firstRowFirstColumn="0" w:firstRowLastColumn="0" w:lastRowFirstColumn="0" w:lastRowLastColumn="0"/>
+              <w:rPr>
+                <w:rFonts w:cs="Times New Roman"/>
+                <w:szCs w:val="24"/>
+              </w:rPr>
+            </w:pPr>
+            <w:r>
+              <w:rPr>
+                <w:rFonts w:cs="Times New Roman"/>
+                <w:szCs w:val="24"/>
+                <w:lang w:val="en-US"/>
+              </w:rPr>
+              <w:t>(20 times)</w:t>
             </w:r>
           </w:p>
         </w:tc>
@@ -2644,7 +2956,16 @@
                 <w:szCs w:val="24"/>
                 <w:lang w:val="en-US"/>
               </w:rPr>
-              <w:t>Log out after session timed out 2</w:t>
+              <w:t>L</w:t>
+            </w:r>
+            <w:r>
+              <w:rPr>
+                <w:rFonts w:cs="Times New Roman"/>
+                <w:color w:val="000000"/>
+                <w:szCs w:val="24"/>
+                <w:lang w:val="en-US"/>
+              </w:rPr>
+              <w:t>og out after session timed out 3</w:t>
             </w:r>
           </w:p>
         </w:tc>
@@ -2795,14 +3116,56 @@
               <w:rPr>
                 <w:rFonts w:cs="Times New Roman"/>
                 <w:szCs w:val="24"/>
-              </w:rPr>
-            </w:pPr>
-            <w:r>
-              <w:rPr>
-                <w:rFonts w:cs="Times New Roman"/>
-                <w:szCs w:val="24"/>
-              </w:rPr>
-              <w:t>22/11/15</w:t>
+                <w:lang w:val="en-US"/>
+              </w:rPr>
+            </w:pPr>
+            <w:r>
+              <w:rPr>
+                <w:rFonts w:cs="Times New Roman"/>
+                <w:szCs w:val="24"/>
+                <w:lang w:val="en-US"/>
+              </w:rPr>
+              <w:t>From 30</w:t>
+            </w:r>
+            <w:r>
+              <w:rPr>
+                <w:rFonts w:cs="Times New Roman"/>
+                <w:szCs w:val="24"/>
+              </w:rPr>
+              <w:t>/9</w:t>
+            </w:r>
+            <w:r>
+              <w:rPr>
+                <w:rFonts w:cs="Times New Roman"/>
+                <w:szCs w:val="24"/>
+              </w:rPr>
+              <w:t>/15</w:t>
+            </w:r>
+            <w:r>
+              <w:rPr>
+                <w:rFonts w:cs="Times New Roman"/>
+                <w:szCs w:val="24"/>
+                <w:lang w:val="en-US"/>
+              </w:rPr>
+              <w:t xml:space="preserve"> to 15/10/15</w:t>
+            </w:r>
+          </w:p>
+          <w:p>
+            <w:pPr>
+              <w:jc w:val="right"/>
+              <w:cnfStyle w:val="000000000000" w:firstRow="0" w:lastRow="0" w:firstColumn="0" w:lastColumn="0" w:oddVBand="0" w:evenVBand="0" w:oddHBand="0" w:evenHBand="0" w:firstRowFirstColumn="0" w:firstRowLastColumn="0" w:lastRowFirstColumn="0" w:lastRowLastColumn="0"/>
+              <w:rPr>
+                <w:rFonts w:cs="Times New Roman"/>
+                <w:szCs w:val="24"/>
+              </w:rPr>
+            </w:pPr>
+            <w:r>
+              <w:rPr>
+                <w:rFonts w:cs="Times New Roman"/>
+                <w:szCs w:val="24"/>
+                <w:lang w:val="en-US"/>
+              </w:rPr>
+              <w:t>(20 times)</w:t>
             </w:r>
           </w:p>
         </w:tc>
@@ -2832,7 +3195,14 @@
           <w:b/>
           <w:lang w:val="en-US"/>
         </w:rPr>
-        <w:t>&lt;Nurse&gt; Register examming</w:t>
+        <w:t xml:space="preserve">&lt;Nurse&gt; Register </w:t>
+      </w:r>
+      <w:r>
+        <w:rPr>
+          <w:b/>
+          <w:lang w:val="en-US"/>
+        </w:rPr>
+        <w:t>exam</w:t>
       </w:r>
     </w:p>
     <w:tbl>
@@ -2879,7 +3249,6 @@
                 <w:color w:val="000000"/>
                 <w:szCs w:val="24"/>
               </w:rPr>
-              <w:lastRenderedPageBreak/>
               <w:t>ID</w:t>
             </w:r>
           </w:p>
@@ -3075,7 +3444,25 @@
                 <w:szCs w:val="24"/>
                 <w:lang w:val="en-US"/>
               </w:rPr>
-              <w:t>Register examming with valid input information</w:t>
+              <w:t xml:space="preserve">Register </w:t>
+            </w:r>
+            <w:r>
+              <w:rPr>
+                <w:rFonts w:cs="Times New Roman"/>
+                <w:color w:val="000000"/>
+                <w:szCs w:val="24"/>
+                <w:lang w:val="en-US"/>
+              </w:rPr>
+              <w:t>exam</w:t>
+            </w:r>
+            <w:r>
+              <w:rPr>
+                <w:rFonts w:cs="Times New Roman"/>
+                <w:color w:val="000000"/>
+                <w:szCs w:val="24"/>
+                <w:lang w:val="en-US"/>
+              </w:rPr>
+              <w:t xml:space="preserve"> with valid input information</w:t>
             </w:r>
           </w:p>
         </w:tc>
@@ -3862,21 +4249,96 @@
               <w:rPr>
                 <w:rFonts w:cs="Times New Roman"/>
                 <w:szCs w:val="24"/>
-              </w:rPr>
-            </w:pPr>
-            <w:r>
-              <w:rPr>
-                <w:rFonts w:cs="Times New Roman"/>
-                <w:szCs w:val="24"/>
-              </w:rPr>
-              <w:t>23</w:t>
-            </w:r>
-            <w:r>
-              <w:rPr>
-                <w:rFonts w:cs="Times New Roman"/>
-                <w:szCs w:val="24"/>
+                <w:lang w:val="en-US"/>
+              </w:rPr>
+            </w:pPr>
+            <w:r>
+              <w:rPr>
+                <w:rFonts w:cs="Times New Roman"/>
+                <w:szCs w:val="24"/>
+                <w:lang w:val="en-US"/>
+              </w:rPr>
+              <w:t xml:space="preserve">From </w:t>
+            </w:r>
+            <w:r>
+              <w:rPr>
+                <w:rFonts w:cs="Times New Roman"/>
+                <w:szCs w:val="24"/>
+                <w:lang w:val="en-US"/>
+              </w:rPr>
+              <w:t>1</w:t>
+            </w:r>
+            <w:r>
+              <w:rPr>
+                <w:rFonts w:cs="Times New Roman"/>
+                <w:szCs w:val="24"/>
+              </w:rPr>
+              <w:t>/10</w:t>
+            </w:r>
+            <w:r>
+              <w:rPr>
+                <w:rFonts w:cs="Times New Roman"/>
+                <w:szCs w:val="24"/>
+              </w:rPr>
+              <w:t>/15</w:t>
+            </w:r>
+            <w:r>
+              <w:rPr>
+                <w:rFonts w:cs="Times New Roman"/>
+                <w:szCs w:val="24"/>
+                <w:lang w:val="en-US"/>
+              </w:rPr>
+              <w:t xml:space="preserve"> to </w:t>
+            </w:r>
+            <w:r>
+              <w:rPr>
+                <w:rFonts w:cs="Times New Roman"/>
+                <w:szCs w:val="24"/>
+                <w:lang w:val="en-US"/>
+              </w:rPr>
+              <w:t>15</w:t>
+            </w:r>
+            <w:r>
+              <w:rPr>
+                <w:rFonts w:cs="Times New Roman"/>
+                <w:szCs w:val="24"/>
+                <w:lang w:val="en-US"/>
               </w:rPr>
               <w:t>/11/15</w:t>
+            </w:r>
+          </w:p>
+          <w:p>
+            <w:pPr>
+              <w:jc w:val="right"/>
+              <w:cnfStyle w:val="000000100000" w:firstRow="0" w:lastRow="0" w:firstColumn="0" w:lastColumn="0" w:oddVBand="0" w:evenVBand="0" w:oddHBand="1" w:evenHBand="0" w:firstRowFirstColumn="0" w:firstRowLastColumn="0" w:lastRowFirstColumn="0" w:lastRowLastColumn="0"/>
+              <w:rPr>
+                <w:rFonts w:cs="Times New Roman"/>
+                <w:szCs w:val="24"/>
+              </w:rPr>
+            </w:pPr>
+            <w:r>
+              <w:rPr>
+                <w:rFonts w:cs="Times New Roman"/>
+                <w:szCs w:val="24"/>
+                <w:lang w:val="en-US"/>
+              </w:rPr>
+              <w:t>(</w:t>
+            </w:r>
+            <w:r>
+              <w:rPr>
+                <w:rFonts w:cs="Times New Roman"/>
+                <w:szCs w:val="24"/>
+                <w:lang w:val="en-US"/>
+              </w:rPr>
+              <w:t>50</w:t>
+            </w:r>
+            <w:r>
+              <w:rPr>
+                <w:rFonts w:cs="Times New Roman"/>
+                <w:szCs w:val="24"/>
+                <w:lang w:val="en-US"/>
+              </w:rPr>
+              <w:t xml:space="preserve"> times)</w:t>
             </w:r>
           </w:p>
         </w:tc>
@@ -3908,7 +4370,6 @@
                 <w:szCs w:val="24"/>
                 <w:lang w:val="en-US"/>
               </w:rPr>
-              <w:lastRenderedPageBreak/>
               <w:t>RE02</w:t>
             </w:r>
           </w:p>
@@ -3935,7 +4396,7 @@
                 <w:szCs w:val="24"/>
                 <w:lang w:val="en-US"/>
               </w:rPr>
-              <w:t xml:space="preserve">Register examming with </w:t>
+              <w:t xml:space="preserve">Register </w:t>
             </w:r>
             <w:r>
               <w:rPr>
@@ -3944,7 +4405,7 @@
                 <w:szCs w:val="24"/>
                 <w:lang w:val="en-US"/>
               </w:rPr>
-              <w:t>in</w:t>
+              <w:t>exam</w:t>
             </w:r>
             <w:r>
               <w:rPr>
@@ -3953,7 +4414,7 @@
                 <w:szCs w:val="24"/>
                 <w:lang w:val="en-US"/>
               </w:rPr>
-              <w:t>valid input information</w:t>
+              <w:t xml:space="preserve"> with invalid input information</w:t>
             </w:r>
           </w:p>
         </w:tc>
@@ -4713,21 +5174,56 @@
               <w:rPr>
                 <w:rFonts w:cs="Times New Roman"/>
                 <w:szCs w:val="24"/>
-              </w:rPr>
-            </w:pPr>
-            <w:r>
-              <w:rPr>
-                <w:rFonts w:cs="Times New Roman"/>
-                <w:szCs w:val="24"/>
-              </w:rPr>
-              <w:t>23</w:t>
-            </w:r>
-            <w:r>
-              <w:rPr>
-                <w:rFonts w:cs="Times New Roman"/>
-                <w:szCs w:val="24"/>
-              </w:rPr>
-              <w:t>/11/15</w:t>
+                <w:lang w:val="en-US"/>
+              </w:rPr>
+            </w:pPr>
+            <w:r>
+              <w:rPr>
+                <w:rFonts w:cs="Times New Roman"/>
+                <w:szCs w:val="24"/>
+                <w:lang w:val="en-US"/>
+              </w:rPr>
+              <w:t>From 1</w:t>
+            </w:r>
+            <w:r>
+              <w:rPr>
+                <w:rFonts w:cs="Times New Roman"/>
+                <w:szCs w:val="24"/>
+              </w:rPr>
+              <w:t>/10</w:t>
+            </w:r>
+            <w:r>
+              <w:rPr>
+                <w:rFonts w:cs="Times New Roman"/>
+                <w:szCs w:val="24"/>
+              </w:rPr>
+              <w:t>/15</w:t>
+            </w:r>
+            <w:r>
+              <w:rPr>
+                <w:rFonts w:cs="Times New Roman"/>
+                <w:szCs w:val="24"/>
+                <w:lang w:val="en-US"/>
+              </w:rPr>
+              <w:t xml:space="preserve"> to 15/11/15</w:t>
+            </w:r>
+          </w:p>
+          <w:p>
+            <w:pPr>
+              <w:jc w:val="right"/>
+              <w:cnfStyle w:val="000000000000" w:firstRow="0" w:lastRow="0" w:firstColumn="0" w:lastColumn="0" w:oddVBand="0" w:evenVBand="0" w:oddHBand="0" w:evenHBand="0" w:firstRowFirstColumn="0" w:firstRowLastColumn="0" w:lastRowFirstColumn="0" w:lastRowLastColumn="0"/>
+              <w:rPr>
+                <w:rFonts w:cs="Times New Roman"/>
+                <w:szCs w:val="24"/>
+              </w:rPr>
+            </w:pPr>
+            <w:r>
+              <w:rPr>
+                <w:rFonts w:cs="Times New Roman"/>
+                <w:szCs w:val="24"/>
+                <w:lang w:val="en-US"/>
+              </w:rPr>
+              <w:t>(50 times)</w:t>
             </w:r>
           </w:p>
         </w:tc>
@@ -4759,7 +5255,6 @@
                 <w:szCs w:val="24"/>
                 <w:lang w:val="en-US"/>
               </w:rPr>
-              <w:lastRenderedPageBreak/>
               <w:t>RE03</w:t>
             </w:r>
           </w:p>
@@ -4785,7 +5280,25 @@
                 <w:szCs w:val="24"/>
                 <w:lang w:val="en-US"/>
               </w:rPr>
-              <w:t>Register examming with old patient.</w:t>
+              <w:t xml:space="preserve">Register </w:t>
+            </w:r>
+            <w:r>
+              <w:rPr>
+                <w:rFonts w:cs="Times New Roman"/>
+                <w:color w:val="000000"/>
+                <w:szCs w:val="24"/>
+                <w:lang w:val="en-US"/>
+              </w:rPr>
+              <w:t>exam</w:t>
+            </w:r>
+            <w:r>
+              <w:rPr>
+                <w:rFonts w:cs="Times New Roman"/>
+                <w:color w:val="000000"/>
+                <w:szCs w:val="24"/>
+                <w:lang w:val="en-US"/>
+              </w:rPr>
+              <w:t xml:space="preserve"> with old patient.</w:t>
             </w:r>
           </w:p>
         </w:tc>
@@ -4914,7 +5427,23 @@
                 <w:szCs w:val="24"/>
                 <w:lang w:val="en-US"/>
               </w:rPr>
-              <w:t>Show register examming page. Basic patient information is filled.</w:t>
+              <w:t xml:space="preserve">Show register </w:t>
+            </w:r>
+            <w:r>
+              <w:rPr>
+                <w:rFonts w:cs="Times New Roman"/>
+                <w:szCs w:val="24"/>
+                <w:lang w:val="en-US"/>
+              </w:rPr>
+              <w:t>exam</w:t>
+            </w:r>
+            <w:r>
+              <w:rPr>
+                <w:rFonts w:cs="Times New Roman"/>
+                <w:szCs w:val="24"/>
+                <w:lang w:val="en-US"/>
+              </w:rPr>
+              <w:t xml:space="preserve"> page. Basic patient information is filled.</w:t>
             </w:r>
           </w:p>
           <w:p>
@@ -4996,21 +5525,56 @@
               <w:rPr>
                 <w:rFonts w:cs="Times New Roman"/>
                 <w:szCs w:val="24"/>
-              </w:rPr>
-            </w:pPr>
-            <w:r>
-              <w:rPr>
-                <w:rFonts w:cs="Times New Roman"/>
-                <w:szCs w:val="24"/>
-              </w:rPr>
-              <w:t>23</w:t>
-            </w:r>
-            <w:r>
-              <w:rPr>
-                <w:rFonts w:cs="Times New Roman"/>
-                <w:szCs w:val="24"/>
-              </w:rPr>
-              <w:t>/11/15</w:t>
+                <w:lang w:val="en-US"/>
+              </w:rPr>
+            </w:pPr>
+            <w:r>
+              <w:rPr>
+                <w:rFonts w:cs="Times New Roman"/>
+                <w:szCs w:val="24"/>
+                <w:lang w:val="en-US"/>
+              </w:rPr>
+              <w:t>From 1</w:t>
+            </w:r>
+            <w:r>
+              <w:rPr>
+                <w:rFonts w:cs="Times New Roman"/>
+                <w:szCs w:val="24"/>
+              </w:rPr>
+              <w:t>/10</w:t>
+            </w:r>
+            <w:r>
+              <w:rPr>
+                <w:rFonts w:cs="Times New Roman"/>
+                <w:szCs w:val="24"/>
+              </w:rPr>
+              <w:t>/15</w:t>
+            </w:r>
+            <w:r>
+              <w:rPr>
+                <w:rFonts w:cs="Times New Roman"/>
+                <w:szCs w:val="24"/>
+                <w:lang w:val="en-US"/>
+              </w:rPr>
+              <w:t xml:space="preserve"> to 15/11/15</w:t>
+            </w:r>
+          </w:p>
+          <w:p>
+            <w:pPr>
+              <w:jc w:val="right"/>
+              <w:cnfStyle w:val="000000100000" w:firstRow="0" w:lastRow="0" w:firstColumn="0" w:lastColumn="0" w:oddVBand="0" w:evenVBand="0" w:oddHBand="1" w:evenHBand="0" w:firstRowFirstColumn="0" w:firstRowLastColumn="0" w:lastRowFirstColumn="0" w:lastRowLastColumn="0"/>
+              <w:rPr>
+                <w:rFonts w:cs="Times New Roman"/>
+                <w:szCs w:val="24"/>
+              </w:rPr>
+            </w:pPr>
+            <w:r>
+              <w:rPr>
+                <w:rFonts w:cs="Times New Roman"/>
+                <w:szCs w:val="24"/>
+                <w:lang w:val="en-US"/>
+              </w:rPr>
+              <w:t>(50 times)</w:t>
             </w:r>
           </w:p>
         </w:tc>
@@ -5068,7 +5632,25 @@
                 <w:szCs w:val="24"/>
                 <w:lang w:val="en-US"/>
               </w:rPr>
-              <w:t>Register examming with old patient, use old measurement indexes.</w:t>
+              <w:t xml:space="preserve">Register </w:t>
+            </w:r>
+            <w:r>
+              <w:rPr>
+                <w:rFonts w:cs="Times New Roman"/>
+                <w:color w:val="000000"/>
+                <w:szCs w:val="24"/>
+                <w:lang w:val="en-US"/>
+              </w:rPr>
+              <w:t>exam</w:t>
+            </w:r>
+            <w:r>
+              <w:rPr>
+                <w:rFonts w:cs="Times New Roman"/>
+                <w:color w:val="000000"/>
+                <w:szCs w:val="24"/>
+                <w:lang w:val="en-US"/>
+              </w:rPr>
+              <w:t xml:space="preserve"> with old patient, use old measurement indexes.</w:t>
             </w:r>
           </w:p>
         </w:tc>
@@ -5324,21 +5906,56 @@
               <w:rPr>
                 <w:rFonts w:cs="Times New Roman"/>
                 <w:szCs w:val="24"/>
-              </w:rPr>
-            </w:pPr>
-            <w:r>
-              <w:rPr>
-                <w:rFonts w:cs="Times New Roman"/>
-                <w:szCs w:val="24"/>
-              </w:rPr>
-              <w:t>23</w:t>
-            </w:r>
-            <w:r>
-              <w:rPr>
-                <w:rFonts w:cs="Times New Roman"/>
-                <w:szCs w:val="24"/>
-              </w:rPr>
-              <w:t>/11/15</w:t>
+                <w:lang w:val="en-US"/>
+              </w:rPr>
+            </w:pPr>
+            <w:r>
+              <w:rPr>
+                <w:rFonts w:cs="Times New Roman"/>
+                <w:szCs w:val="24"/>
+                <w:lang w:val="en-US"/>
+              </w:rPr>
+              <w:t>From 1</w:t>
+            </w:r>
+            <w:r>
+              <w:rPr>
+                <w:rFonts w:cs="Times New Roman"/>
+                <w:szCs w:val="24"/>
+              </w:rPr>
+              <w:t>/10</w:t>
+            </w:r>
+            <w:r>
+              <w:rPr>
+                <w:rFonts w:cs="Times New Roman"/>
+                <w:szCs w:val="24"/>
+              </w:rPr>
+              <w:t>/15</w:t>
+            </w:r>
+            <w:r>
+              <w:rPr>
+                <w:rFonts w:cs="Times New Roman"/>
+                <w:szCs w:val="24"/>
+                <w:lang w:val="en-US"/>
+              </w:rPr>
+              <w:t xml:space="preserve"> to 15/11/15</w:t>
+            </w:r>
+          </w:p>
+          <w:p>
+            <w:pPr>
+              <w:jc w:val="right"/>
+              <w:cnfStyle w:val="000000000000" w:firstRow="0" w:lastRow="0" w:firstColumn="0" w:lastColumn="0" w:oddVBand="0" w:evenVBand="0" w:oddHBand="0" w:evenHBand="0" w:firstRowFirstColumn="0" w:firstRowLastColumn="0" w:lastRowFirstColumn="0" w:lastRowLastColumn="0"/>
+              <w:rPr>
+                <w:rFonts w:cs="Times New Roman"/>
+                <w:szCs w:val="24"/>
+              </w:rPr>
+            </w:pPr>
+            <w:r>
+              <w:rPr>
+                <w:rFonts w:cs="Times New Roman"/>
+                <w:szCs w:val="24"/>
+                <w:lang w:val="en-US"/>
+              </w:rPr>
+              <w:t>(50 times)</w:t>
             </w:r>
           </w:p>
         </w:tc>
@@ -5370,7 +5987,6 @@
                 <w:szCs w:val="24"/>
                 <w:lang w:val="en-US"/>
               </w:rPr>
-              <w:lastRenderedPageBreak/>
               <w:t>RE05</w:t>
             </w:r>
           </w:p>
@@ -5396,7 +6012,7 @@
                 <w:szCs w:val="24"/>
                 <w:lang w:val="en-US"/>
               </w:rPr>
-              <w:t>Register examming with old patie</w:t>
+              <w:t xml:space="preserve">Register </w:t>
             </w:r>
             <w:r>
               <w:rPr>
@@ -5405,7 +6021,7 @@
                 <w:szCs w:val="24"/>
                 <w:lang w:val="en-US"/>
               </w:rPr>
-              <w:t xml:space="preserve">nt, use old measurement indexes, </w:t>
+              <w:t>exam</w:t>
             </w:r>
             <w:r>
               <w:rPr>
@@ -5414,6 +6030,15 @@
                 <w:szCs w:val="24"/>
                 <w:lang w:val="en-US"/>
               </w:rPr>
+              <w:t xml:space="preserve"> with old patient, use old measurement indexes, </w:t>
+            </w:r>
+            <w:r>
+              <w:rPr>
+                <w:rFonts w:cs="Times New Roman"/>
+                <w:color w:val="000000"/>
+                <w:szCs w:val="24"/>
+                <w:lang w:val="en-US"/>
+              </w:rPr>
               <w:t>re-</w:t>
             </w:r>
             <w:r>
@@ -5707,21 +6332,56 @@
               <w:rPr>
                 <w:rFonts w:cs="Times New Roman"/>
                 <w:szCs w:val="24"/>
-              </w:rPr>
-            </w:pPr>
-            <w:r>
-              <w:rPr>
-                <w:rFonts w:cs="Times New Roman"/>
-                <w:szCs w:val="24"/>
-              </w:rPr>
-              <w:t>23</w:t>
-            </w:r>
-            <w:r>
-              <w:rPr>
-                <w:rFonts w:cs="Times New Roman"/>
-                <w:szCs w:val="24"/>
-              </w:rPr>
-              <w:t>/11/15</w:t>
+                <w:lang w:val="en-US"/>
+              </w:rPr>
+            </w:pPr>
+            <w:r>
+              <w:rPr>
+                <w:rFonts w:cs="Times New Roman"/>
+                <w:szCs w:val="24"/>
+                <w:lang w:val="en-US"/>
+              </w:rPr>
+              <w:t>From 1</w:t>
+            </w:r>
+            <w:r>
+              <w:rPr>
+                <w:rFonts w:cs="Times New Roman"/>
+                <w:szCs w:val="24"/>
+              </w:rPr>
+              <w:t>/10</w:t>
+            </w:r>
+            <w:r>
+              <w:rPr>
+                <w:rFonts w:cs="Times New Roman"/>
+                <w:szCs w:val="24"/>
+              </w:rPr>
+              <w:t>/15</w:t>
+            </w:r>
+            <w:r>
+              <w:rPr>
+                <w:rFonts w:cs="Times New Roman"/>
+                <w:szCs w:val="24"/>
+                <w:lang w:val="en-US"/>
+              </w:rPr>
+              <w:t xml:space="preserve"> to 15/11/15</w:t>
+            </w:r>
+          </w:p>
+          <w:p>
+            <w:pPr>
+              <w:jc w:val="right"/>
+              <w:cnfStyle w:val="000000100000" w:firstRow="0" w:lastRow="0" w:firstColumn="0" w:lastColumn="0" w:oddVBand="0" w:evenVBand="0" w:oddHBand="1" w:evenHBand="0" w:firstRowFirstColumn="0" w:firstRowLastColumn="0" w:lastRowFirstColumn="0" w:lastRowLastColumn="0"/>
+              <w:rPr>
+                <w:rFonts w:cs="Times New Roman"/>
+                <w:szCs w:val="24"/>
+              </w:rPr>
+            </w:pPr>
+            <w:r>
+              <w:rPr>
+                <w:rFonts w:cs="Times New Roman"/>
+                <w:szCs w:val="24"/>
+                <w:lang w:val="en-US"/>
+              </w:rPr>
+              <w:t>(50 times)</w:t>
             </w:r>
           </w:p>
         </w:tc>
@@ -5972,16 +6632,7 @@
                 <w:szCs w:val="24"/>
                 <w:lang w:val="en-US"/>
               </w:rPr>
-              <w:t>PE</w:t>
-            </w:r>
-            <w:r>
-              <w:rPr>
-                <w:rFonts w:cs="Times New Roman"/>
-                <w:color w:val="000000"/>
-                <w:szCs w:val="24"/>
-                <w:lang w:val="en-US"/>
-              </w:rPr>
-              <w:t>01</w:t>
+              <w:t>PE01</w:t>
             </w:r>
           </w:p>
         </w:tc>
@@ -6036,31 +6687,23 @@
                 <w:szCs w:val="24"/>
                 <w:lang w:val="en-US"/>
               </w:rPr>
-              <w:t>Login successfully with role “</w:t>
-            </w:r>
-            <w:r>
-              <w:rPr>
-                <w:rFonts w:cs="Times New Roman"/>
-                <w:szCs w:val="24"/>
-                <w:lang w:val="en-US"/>
-              </w:rPr>
-              <w:t>Nurse</w:t>
-            </w:r>
-            <w:r>
-              <w:rPr>
-                <w:rFonts w:cs="Times New Roman"/>
-                <w:szCs w:val="24"/>
-                <w:lang w:val="en-US"/>
-              </w:rPr>
-              <w:t>”</w:t>
-            </w:r>
-            <w:r>
-              <w:rPr>
-                <w:rFonts w:cs="Times New Roman"/>
-                <w:szCs w:val="24"/>
-                <w:lang w:val="en-US"/>
-              </w:rPr>
-              <w:t xml:space="preserve">, register examming </w:t>
+              <w:t xml:space="preserve">Login successfully with role “Nurse”, register </w:t>
+            </w:r>
+            <w:r>
+              <w:rPr>
+                <w:rFonts w:cs="Times New Roman"/>
+                <w:szCs w:val="24"/>
+                <w:lang w:val="en-US"/>
+              </w:rPr>
+              <w:t>exam</w:t>
+            </w:r>
+            <w:r>
+              <w:rPr>
+                <w:rFonts w:cs="Times New Roman"/>
+                <w:szCs w:val="24"/>
+                <w:lang w:val="en-US"/>
+              </w:rPr>
+              <w:t xml:space="preserve"> </w:t>
             </w:r>
             <w:r>
               <w:rPr>
@@ -6258,6 +6901,7 @@
         <w:tc>
           <w:tcPr>
             <w:tcW w:w="1130" w:type="dxa"/>
+            <w:shd w:val="clear" w:color="auto" w:fill="auto"/>
             <w:hideMark/>
           </w:tcPr>
           <w:p>
@@ -6267,21 +6911,72 @@
               <w:rPr>
                 <w:rFonts w:cs="Times New Roman"/>
                 <w:szCs w:val="24"/>
-              </w:rPr>
-            </w:pPr>
-            <w:r>
-              <w:rPr>
-                <w:rFonts w:cs="Times New Roman"/>
-                <w:szCs w:val="24"/>
-              </w:rPr>
-              <w:t>23</w:t>
-            </w:r>
-            <w:r>
-              <w:rPr>
-                <w:rFonts w:cs="Times New Roman"/>
-                <w:szCs w:val="24"/>
-              </w:rPr>
-              <w:t>/11/15</w:t>
+                <w:lang w:val="en-US"/>
+              </w:rPr>
+            </w:pPr>
+            <w:r>
+              <w:rPr>
+                <w:rFonts w:cs="Times New Roman"/>
+                <w:szCs w:val="24"/>
+                <w:lang w:val="en-US"/>
+              </w:rPr>
+              <w:t>From 1</w:t>
+            </w:r>
+            <w:r>
+              <w:rPr>
+                <w:rFonts w:cs="Times New Roman"/>
+                <w:szCs w:val="24"/>
+              </w:rPr>
+              <w:t>/10</w:t>
+            </w:r>
+            <w:r>
+              <w:rPr>
+                <w:rFonts w:cs="Times New Roman"/>
+                <w:szCs w:val="24"/>
+              </w:rPr>
+              <w:t>/15</w:t>
+            </w:r>
+            <w:r>
+              <w:rPr>
+                <w:rFonts w:cs="Times New Roman"/>
+                <w:szCs w:val="24"/>
+                <w:lang w:val="en-US"/>
+              </w:rPr>
+              <w:t xml:space="preserve"> to 15/11/15</w:t>
+            </w:r>
+          </w:p>
+          <w:p>
+            <w:pPr>
+              <w:jc w:val="right"/>
+              <w:cnfStyle w:val="000000100000" w:firstRow="0" w:lastRow="0" w:firstColumn="0" w:lastColumn="0" w:oddVBand="0" w:evenVBand="0" w:oddHBand="1" w:evenHBand="0" w:firstRowFirstColumn="0" w:firstRowLastColumn="0" w:lastRowFirstColumn="0" w:lastRowLastColumn="0"/>
+              <w:rPr>
+                <w:rFonts w:cs="Times New Roman"/>
+                <w:szCs w:val="24"/>
+              </w:rPr>
+            </w:pPr>
+            <w:r>
+              <w:rPr>
+                <w:rFonts w:cs="Times New Roman"/>
+                <w:szCs w:val="24"/>
+                <w:lang w:val="en-US"/>
+              </w:rPr>
+              <w:t>(</w:t>
+            </w:r>
+            <w:r>
+              <w:rPr>
+                <w:rFonts w:cs="Times New Roman"/>
+                <w:szCs w:val="24"/>
+                <w:lang w:val="en-US"/>
+              </w:rPr>
+              <w:t>20</w:t>
+            </w:r>
+            <w:r>
+              <w:rPr>
+                <w:rFonts w:cs="Times New Roman"/>
+                <w:szCs w:val="24"/>
+                <w:lang w:val="en-US"/>
+              </w:rPr>
+              <w:t xml:space="preserve"> times)</w:t>
             </w:r>
           </w:p>
         </w:tc>
@@ -6367,31 +7062,23 @@
                 <w:szCs w:val="24"/>
                 <w:lang w:val="en-US"/>
               </w:rPr>
-              <w:t>Login successfully with role “</w:t>
-            </w:r>
-            <w:r>
-              <w:rPr>
-                <w:rFonts w:cs="Times New Roman"/>
-                <w:szCs w:val="24"/>
-                <w:lang w:val="en-US"/>
-              </w:rPr>
-              <w:t>Nurse</w:t>
-            </w:r>
-            <w:r>
-              <w:rPr>
-                <w:rFonts w:cs="Times New Roman"/>
-                <w:szCs w:val="24"/>
-                <w:lang w:val="en-US"/>
-              </w:rPr>
-              <w:t>”</w:t>
-            </w:r>
-            <w:r>
-              <w:rPr>
-                <w:rFonts w:cs="Times New Roman"/>
-                <w:szCs w:val="24"/>
-                <w:lang w:val="en-US"/>
-              </w:rPr>
-              <w:t>, register examming for new patient “Phan Nhật Anh” successfully.</w:t>
+              <w:t xml:space="preserve">Login successfully with role “Nurse”, register </w:t>
+            </w:r>
+            <w:r>
+              <w:rPr>
+                <w:rFonts w:cs="Times New Roman"/>
+                <w:szCs w:val="24"/>
+                <w:lang w:val="en-US"/>
+              </w:rPr>
+              <w:t>exam</w:t>
+            </w:r>
+            <w:r>
+              <w:rPr>
+                <w:rFonts w:cs="Times New Roman"/>
+                <w:szCs w:val="24"/>
+                <w:lang w:val="en-US"/>
+              </w:rPr>
+              <w:t xml:space="preserve"> for new patient “Phan Nhật Anh” successfully.</w:t>
             </w:r>
           </w:p>
           <w:p>
@@ -6415,23 +7102,7 @@
                 <w:szCs w:val="24"/>
                 <w:lang w:val="en-US"/>
               </w:rPr>
-              <w:t xml:space="preserve"> In list of available patient, press button “Print prescription” for patient “</w:t>
-            </w:r>
-            <w:r>
-              <w:rPr>
-                <w:rFonts w:cs="Times New Roman"/>
-                <w:szCs w:val="24"/>
-                <w:lang w:val="en-US"/>
-              </w:rPr>
-              <w:t>Phan Nhật Anh</w:t>
-            </w:r>
-            <w:r>
-              <w:rPr>
-                <w:rFonts w:cs="Times New Roman"/>
-                <w:szCs w:val="24"/>
-                <w:lang w:val="en-US"/>
-              </w:rPr>
-              <w:t>”.</w:t>
+              <w:t xml:space="preserve"> In list of available patient, press button “Print prescription” for patient “Phan Nhật Anh”.</w:t>
             </w:r>
           </w:p>
         </w:tc>
@@ -6525,21 +7196,56 @@
               <w:rPr>
                 <w:rFonts w:cs="Times New Roman"/>
                 <w:szCs w:val="24"/>
-              </w:rPr>
-            </w:pPr>
-            <w:r>
-              <w:rPr>
-                <w:rFonts w:cs="Times New Roman"/>
-                <w:szCs w:val="24"/>
-              </w:rPr>
-              <w:t>23</w:t>
-            </w:r>
-            <w:r>
-              <w:rPr>
-                <w:rFonts w:cs="Times New Roman"/>
-                <w:szCs w:val="24"/>
-              </w:rPr>
-              <w:t>/11/15</w:t>
+                <w:lang w:val="en-US"/>
+              </w:rPr>
+            </w:pPr>
+            <w:r>
+              <w:rPr>
+                <w:rFonts w:cs="Times New Roman"/>
+                <w:szCs w:val="24"/>
+                <w:lang w:val="en-US"/>
+              </w:rPr>
+              <w:t>From 1</w:t>
+            </w:r>
+            <w:r>
+              <w:rPr>
+                <w:rFonts w:cs="Times New Roman"/>
+                <w:szCs w:val="24"/>
+              </w:rPr>
+              <w:t>/10</w:t>
+            </w:r>
+            <w:r>
+              <w:rPr>
+                <w:rFonts w:cs="Times New Roman"/>
+                <w:szCs w:val="24"/>
+              </w:rPr>
+              <w:t>/15</w:t>
+            </w:r>
+            <w:r>
+              <w:rPr>
+                <w:rFonts w:cs="Times New Roman"/>
+                <w:szCs w:val="24"/>
+                <w:lang w:val="en-US"/>
+              </w:rPr>
+              <w:t xml:space="preserve"> to 15/11/15</w:t>
+            </w:r>
+          </w:p>
+          <w:p>
+            <w:pPr>
+              <w:jc w:val="right"/>
+              <w:cnfStyle w:val="000000000000" w:firstRow="0" w:lastRow="0" w:firstColumn="0" w:lastColumn="0" w:oddVBand="0" w:evenVBand="0" w:oddHBand="0" w:evenHBand="0" w:firstRowFirstColumn="0" w:firstRowLastColumn="0" w:lastRowFirstColumn="0" w:lastRowLastColumn="0"/>
+              <w:rPr>
+                <w:rFonts w:cs="Times New Roman"/>
+                <w:szCs w:val="24"/>
+              </w:rPr>
+            </w:pPr>
+            <w:r>
+              <w:rPr>
+                <w:rFonts w:cs="Times New Roman"/>
+                <w:szCs w:val="24"/>
+                <w:lang w:val="en-US"/>
+              </w:rPr>
+              <w:t>(20 times)</w:t>
             </w:r>
           </w:p>
         </w:tc>
@@ -6569,7 +7275,6 @@
           <w:b/>
           <w:lang w:val="en-US"/>
         </w:rPr>
-        <w:lastRenderedPageBreak/>
         <w:t>&lt;Doctor Manager&gt; Create regimen</w:t>
       </w:r>
     </w:p>
@@ -7073,21 +7778,96 @@
               <w:rPr>
                 <w:rFonts w:cs="Times New Roman"/>
                 <w:szCs w:val="24"/>
-              </w:rPr>
-            </w:pPr>
-            <w:r>
-              <w:rPr>
-                <w:rFonts w:cs="Times New Roman"/>
-                <w:szCs w:val="24"/>
-              </w:rPr>
-              <w:t>23</w:t>
-            </w:r>
-            <w:r>
-              <w:rPr>
-                <w:rFonts w:cs="Times New Roman"/>
-                <w:szCs w:val="24"/>
-              </w:rPr>
-              <w:t>/11/15</w:t>
+                <w:lang w:val="en-US"/>
+              </w:rPr>
+            </w:pPr>
+            <w:r>
+              <w:rPr>
+                <w:rFonts w:cs="Times New Roman"/>
+                <w:szCs w:val="24"/>
+                <w:lang w:val="en-US"/>
+              </w:rPr>
+              <w:t>From 1</w:t>
+            </w:r>
+            <w:r>
+              <w:rPr>
+                <w:rFonts w:cs="Times New Roman"/>
+                <w:szCs w:val="24"/>
+                <w:lang w:val="en-US"/>
+              </w:rPr>
+              <w:t>5</w:t>
+            </w:r>
+            <w:r>
+              <w:rPr>
+                <w:rFonts w:cs="Times New Roman"/>
+                <w:szCs w:val="24"/>
+              </w:rPr>
+              <w:t>/11</w:t>
+            </w:r>
+            <w:r>
+              <w:rPr>
+                <w:rFonts w:cs="Times New Roman"/>
+                <w:szCs w:val="24"/>
+              </w:rPr>
+              <w:t>/15</w:t>
+            </w:r>
+            <w:r>
+              <w:rPr>
+                <w:rFonts w:cs="Times New Roman"/>
+                <w:szCs w:val="24"/>
+                <w:lang w:val="en-US"/>
+              </w:rPr>
+              <w:t xml:space="preserve"> to </w:t>
+            </w:r>
+            <w:r>
+              <w:rPr>
+                <w:rFonts w:cs="Times New Roman"/>
+                <w:szCs w:val="24"/>
+                <w:lang w:val="en-US"/>
+              </w:rPr>
+              <w:t>7/12</w:t>
+            </w:r>
+            <w:r>
+              <w:rPr>
+                <w:rFonts w:cs="Times New Roman"/>
+                <w:szCs w:val="24"/>
+                <w:lang w:val="en-US"/>
+              </w:rPr>
+              <w:t>/15</w:t>
+            </w:r>
+          </w:p>
+          <w:p>
+            <w:pPr>
+              <w:jc w:val="right"/>
+              <w:cnfStyle w:val="000000100000" w:firstRow="0" w:lastRow="0" w:firstColumn="0" w:lastColumn="0" w:oddVBand="0" w:evenVBand="0" w:oddHBand="1" w:evenHBand="0" w:firstRowFirstColumn="0" w:firstRowLastColumn="0" w:lastRowFirstColumn="0" w:lastRowLastColumn="0"/>
+              <w:rPr>
+                <w:rFonts w:cs="Times New Roman"/>
+                <w:szCs w:val="24"/>
+              </w:rPr>
+            </w:pPr>
+            <w:r>
+              <w:rPr>
+                <w:rFonts w:cs="Times New Roman"/>
+                <w:szCs w:val="24"/>
+                <w:lang w:val="en-US"/>
+              </w:rPr>
+              <w:t>(</w:t>
+            </w:r>
+            <w:r>
+              <w:rPr>
+                <w:rFonts w:cs="Times New Roman"/>
+                <w:szCs w:val="24"/>
+                <w:lang w:val="en-US"/>
+              </w:rPr>
+              <w:t>15</w:t>
+            </w:r>
+            <w:r>
+              <w:rPr>
+                <w:rFonts w:cs="Times New Roman"/>
+                <w:szCs w:val="24"/>
+                <w:lang w:val="en-US"/>
+              </w:rPr>
+              <w:t xml:space="preserve"> times)</w:t>
             </w:r>
           </w:p>
         </w:tc>
@@ -7371,16 +8151,7 @@
                 <w:szCs w:val="24"/>
                 <w:lang w:val="en-US"/>
               </w:rPr>
-              <w:t>“</w:t>
-            </w:r>
-            <w:r>
-              <w:rPr>
-                <w:rFonts w:cs="Times New Roman"/>
-                <w:b/>
-                <w:szCs w:val="24"/>
-                <w:lang w:val="en-US"/>
-              </w:rPr>
-              <w:t>Please enter a value less than or equal to 20”.</w:t>
+              <w:t>“Please enter a value less than or equal to 20”.</w:t>
             </w:r>
           </w:p>
           <w:p>
@@ -7474,21 +8245,56 @@
               <w:rPr>
                 <w:rFonts w:cs="Times New Roman"/>
                 <w:szCs w:val="24"/>
-              </w:rPr>
-            </w:pPr>
-            <w:r>
-              <w:rPr>
-                <w:rFonts w:cs="Times New Roman"/>
-                <w:szCs w:val="24"/>
-              </w:rPr>
-              <w:t>23</w:t>
-            </w:r>
-            <w:r>
-              <w:rPr>
-                <w:rFonts w:cs="Times New Roman"/>
-                <w:szCs w:val="24"/>
-              </w:rPr>
-              <w:t>/11/15</w:t>
+                <w:lang w:val="en-US"/>
+              </w:rPr>
+            </w:pPr>
+            <w:r>
+              <w:rPr>
+                <w:rFonts w:cs="Times New Roman"/>
+                <w:szCs w:val="24"/>
+                <w:lang w:val="en-US"/>
+              </w:rPr>
+              <w:t>From 15</w:t>
+            </w:r>
+            <w:r>
+              <w:rPr>
+                <w:rFonts w:cs="Times New Roman"/>
+                <w:szCs w:val="24"/>
+              </w:rPr>
+              <w:t>/11</w:t>
+            </w:r>
+            <w:r>
+              <w:rPr>
+                <w:rFonts w:cs="Times New Roman"/>
+                <w:szCs w:val="24"/>
+              </w:rPr>
+              <w:t>/15</w:t>
+            </w:r>
+            <w:r>
+              <w:rPr>
+                <w:rFonts w:cs="Times New Roman"/>
+                <w:szCs w:val="24"/>
+                <w:lang w:val="en-US"/>
+              </w:rPr>
+              <w:t xml:space="preserve"> to 7/12/15</w:t>
+            </w:r>
+          </w:p>
+          <w:p>
+            <w:pPr>
+              <w:jc w:val="right"/>
+              <w:cnfStyle w:val="000000000000" w:firstRow="0" w:lastRow="0" w:firstColumn="0" w:lastColumn="0" w:oddVBand="0" w:evenVBand="0" w:oddHBand="0" w:evenHBand="0" w:firstRowFirstColumn="0" w:firstRowLastColumn="0" w:lastRowFirstColumn="0" w:lastRowLastColumn="0"/>
+              <w:rPr>
+                <w:rFonts w:cs="Times New Roman"/>
+                <w:szCs w:val="24"/>
+              </w:rPr>
+            </w:pPr>
+            <w:r>
+              <w:rPr>
+                <w:rFonts w:cs="Times New Roman"/>
+                <w:szCs w:val="24"/>
+                <w:lang w:val="en-US"/>
+              </w:rPr>
+              <w:t>(15 times)</w:t>
             </w:r>
           </w:p>
         </w:tc>
@@ -7560,7 +8366,6 @@
                 <w:color w:val="000000"/>
                 <w:szCs w:val="24"/>
               </w:rPr>
-              <w:lastRenderedPageBreak/>
               <w:t>ID</w:t>
             </w:r>
           </w:p>
@@ -7731,16 +8536,7 @@
                 <w:szCs w:val="24"/>
                 <w:lang w:val="en-US"/>
               </w:rPr>
-              <w:t>U</w:t>
-            </w:r>
-            <w:r>
-              <w:rPr>
-                <w:rFonts w:cs="Times New Roman"/>
-                <w:color w:val="000000"/>
-                <w:szCs w:val="24"/>
-                <w:lang w:val="en-US"/>
-              </w:rPr>
-              <w:t>R01</w:t>
+              <w:t>UR01</w:t>
             </w:r>
           </w:p>
         </w:tc>
@@ -8178,21 +8974,56 @@
               <w:rPr>
                 <w:rFonts w:cs="Times New Roman"/>
                 <w:szCs w:val="24"/>
-              </w:rPr>
-            </w:pPr>
-            <w:r>
-              <w:rPr>
-                <w:rFonts w:cs="Times New Roman"/>
-                <w:szCs w:val="24"/>
-              </w:rPr>
-              <w:t>23</w:t>
-            </w:r>
-            <w:r>
-              <w:rPr>
-                <w:rFonts w:cs="Times New Roman"/>
-                <w:szCs w:val="24"/>
-              </w:rPr>
-              <w:t>/11/15</w:t>
+                <w:lang w:val="en-US"/>
+              </w:rPr>
+            </w:pPr>
+            <w:r>
+              <w:rPr>
+                <w:rFonts w:cs="Times New Roman"/>
+                <w:szCs w:val="24"/>
+                <w:lang w:val="en-US"/>
+              </w:rPr>
+              <w:t>From 15</w:t>
+            </w:r>
+            <w:r>
+              <w:rPr>
+                <w:rFonts w:cs="Times New Roman"/>
+                <w:szCs w:val="24"/>
+              </w:rPr>
+              <w:t>/11</w:t>
+            </w:r>
+            <w:r>
+              <w:rPr>
+                <w:rFonts w:cs="Times New Roman"/>
+                <w:szCs w:val="24"/>
+              </w:rPr>
+              <w:t>/15</w:t>
+            </w:r>
+            <w:r>
+              <w:rPr>
+                <w:rFonts w:cs="Times New Roman"/>
+                <w:szCs w:val="24"/>
+                <w:lang w:val="en-US"/>
+              </w:rPr>
+              <w:t xml:space="preserve"> to 7/12/15</w:t>
+            </w:r>
+          </w:p>
+          <w:p>
+            <w:pPr>
+              <w:jc w:val="right"/>
+              <w:cnfStyle w:val="000000100000" w:firstRow="0" w:lastRow="0" w:firstColumn="0" w:lastColumn="0" w:oddVBand="0" w:evenVBand="0" w:oddHBand="1" w:evenHBand="0" w:firstRowFirstColumn="0" w:firstRowLastColumn="0" w:lastRowFirstColumn="0" w:lastRowLastColumn="0"/>
+              <w:rPr>
+                <w:rFonts w:cs="Times New Roman"/>
+                <w:szCs w:val="24"/>
+              </w:rPr>
+            </w:pPr>
+            <w:r>
+              <w:rPr>
+                <w:rFonts w:cs="Times New Roman"/>
+                <w:szCs w:val="24"/>
+                <w:lang w:val="en-US"/>
+              </w:rPr>
+              <w:t>(15 times)</w:t>
             </w:r>
           </w:p>
         </w:tc>
@@ -8613,21 +9444,56 @@
               <w:rPr>
                 <w:rFonts w:cs="Times New Roman"/>
                 <w:szCs w:val="24"/>
-              </w:rPr>
-            </w:pPr>
-            <w:r>
-              <w:rPr>
-                <w:rFonts w:cs="Times New Roman"/>
-                <w:szCs w:val="24"/>
-              </w:rPr>
-              <w:t>23</w:t>
-            </w:r>
-            <w:r>
-              <w:rPr>
-                <w:rFonts w:cs="Times New Roman"/>
-                <w:szCs w:val="24"/>
-              </w:rPr>
-              <w:t>/11/15</w:t>
+                <w:lang w:val="en-US"/>
+              </w:rPr>
+            </w:pPr>
+            <w:r>
+              <w:rPr>
+                <w:rFonts w:cs="Times New Roman"/>
+                <w:szCs w:val="24"/>
+                <w:lang w:val="en-US"/>
+              </w:rPr>
+              <w:t>From 15</w:t>
+            </w:r>
+            <w:r>
+              <w:rPr>
+                <w:rFonts w:cs="Times New Roman"/>
+                <w:szCs w:val="24"/>
+              </w:rPr>
+              <w:t>/11</w:t>
+            </w:r>
+            <w:r>
+              <w:rPr>
+                <w:rFonts w:cs="Times New Roman"/>
+                <w:szCs w:val="24"/>
+              </w:rPr>
+              <w:t>/15</w:t>
+            </w:r>
+            <w:r>
+              <w:rPr>
+                <w:rFonts w:cs="Times New Roman"/>
+                <w:szCs w:val="24"/>
+                <w:lang w:val="en-US"/>
+              </w:rPr>
+              <w:t xml:space="preserve"> to 7/12/15</w:t>
+            </w:r>
+          </w:p>
+          <w:p>
+            <w:pPr>
+              <w:jc w:val="right"/>
+              <w:cnfStyle w:val="000000000000" w:firstRow="0" w:lastRow="0" w:firstColumn="0" w:lastColumn="0" w:oddVBand="0" w:evenVBand="0" w:oddHBand="0" w:evenHBand="0" w:firstRowFirstColumn="0" w:firstRowLastColumn="0" w:lastRowFirstColumn="0" w:lastRowLastColumn="0"/>
+              <w:rPr>
+                <w:rFonts w:cs="Times New Roman"/>
+                <w:szCs w:val="24"/>
+              </w:rPr>
+            </w:pPr>
+            <w:r>
+              <w:rPr>
+                <w:rFonts w:cs="Times New Roman"/>
+                <w:szCs w:val="24"/>
+                <w:lang w:val="en-US"/>
+              </w:rPr>
+              <w:t>(15 times)</w:t>
             </w:r>
           </w:p>
         </w:tc>
@@ -8658,7 +9524,6 @@
                 <w:szCs w:val="24"/>
                 <w:lang w:val="en-US"/>
               </w:rPr>
-              <w:lastRenderedPageBreak/>
               <w:t>UR02</w:t>
             </w:r>
           </w:p>
@@ -9018,21 +9883,56 @@
               <w:rPr>
                 <w:rFonts w:cs="Times New Roman"/>
                 <w:szCs w:val="24"/>
-              </w:rPr>
-            </w:pPr>
-            <w:r>
-              <w:rPr>
-                <w:rFonts w:cs="Times New Roman"/>
-                <w:szCs w:val="24"/>
-              </w:rPr>
-              <w:t>23</w:t>
-            </w:r>
-            <w:r>
-              <w:rPr>
-                <w:rFonts w:cs="Times New Roman"/>
-                <w:szCs w:val="24"/>
-              </w:rPr>
-              <w:t>/11/15</w:t>
+                <w:lang w:val="en-US"/>
+              </w:rPr>
+            </w:pPr>
+            <w:r>
+              <w:rPr>
+                <w:rFonts w:cs="Times New Roman"/>
+                <w:szCs w:val="24"/>
+                <w:lang w:val="en-US"/>
+              </w:rPr>
+              <w:t>From 15</w:t>
+            </w:r>
+            <w:r>
+              <w:rPr>
+                <w:rFonts w:cs="Times New Roman"/>
+                <w:szCs w:val="24"/>
+              </w:rPr>
+              <w:t>/11</w:t>
+            </w:r>
+            <w:r>
+              <w:rPr>
+                <w:rFonts w:cs="Times New Roman"/>
+                <w:szCs w:val="24"/>
+              </w:rPr>
+              <w:t>/15</w:t>
+            </w:r>
+            <w:r>
+              <w:rPr>
+                <w:rFonts w:cs="Times New Roman"/>
+                <w:szCs w:val="24"/>
+                <w:lang w:val="en-US"/>
+              </w:rPr>
+              <w:t xml:space="preserve"> to 7/12/15</w:t>
+            </w:r>
+          </w:p>
+          <w:p>
+            <w:pPr>
+              <w:jc w:val="right"/>
+              <w:cnfStyle w:val="000000100000" w:firstRow="0" w:lastRow="0" w:firstColumn="0" w:lastColumn="0" w:oddVBand="0" w:evenVBand="0" w:oddHBand="1" w:evenHBand="0" w:firstRowFirstColumn="0" w:firstRowLastColumn="0" w:lastRowFirstColumn="0" w:lastRowLastColumn="0"/>
+              <w:rPr>
+                <w:rFonts w:cs="Times New Roman"/>
+                <w:szCs w:val="24"/>
+              </w:rPr>
+            </w:pPr>
+            <w:r>
+              <w:rPr>
+                <w:rFonts w:cs="Times New Roman"/>
+                <w:szCs w:val="24"/>
+                <w:lang w:val="en-US"/>
+              </w:rPr>
+              <w:t>(15 times)</w:t>
             </w:r>
           </w:p>
         </w:tc>
@@ -9119,15 +10019,7 @@
                 <w:szCs w:val="24"/>
                 <w:lang w:val="en-US"/>
               </w:rPr>
-              <w:t>Login successfully with role “Doctor Manager”</w:t>
-            </w:r>
-            <w:r>
-              <w:rPr>
-                <w:rFonts w:cs="Times New Roman"/>
-                <w:szCs w:val="24"/>
-                <w:lang w:val="en-US"/>
-              </w:rPr>
-              <w:t>.</w:t>
+              <w:t>Login successfully with role “Doctor Manager”.</w:t>
             </w:r>
           </w:p>
           <w:p>
@@ -9349,21 +10241,56 @@
               <w:rPr>
                 <w:rFonts w:cs="Times New Roman"/>
                 <w:szCs w:val="24"/>
-              </w:rPr>
-            </w:pPr>
-            <w:r>
-              <w:rPr>
-                <w:rFonts w:cs="Times New Roman"/>
-                <w:szCs w:val="24"/>
-              </w:rPr>
-              <w:t>23</w:t>
-            </w:r>
-            <w:r>
-              <w:rPr>
-                <w:rFonts w:cs="Times New Roman"/>
-                <w:szCs w:val="24"/>
-              </w:rPr>
-              <w:t>/11/15</w:t>
+                <w:lang w:val="en-US"/>
+              </w:rPr>
+            </w:pPr>
+            <w:r>
+              <w:rPr>
+                <w:rFonts w:cs="Times New Roman"/>
+                <w:szCs w:val="24"/>
+                <w:lang w:val="en-US"/>
+              </w:rPr>
+              <w:t>From 15</w:t>
+            </w:r>
+            <w:r>
+              <w:rPr>
+                <w:rFonts w:cs="Times New Roman"/>
+                <w:szCs w:val="24"/>
+              </w:rPr>
+              <w:t>/11</w:t>
+            </w:r>
+            <w:r>
+              <w:rPr>
+                <w:rFonts w:cs="Times New Roman"/>
+                <w:szCs w:val="24"/>
+              </w:rPr>
+              <w:t>/15</w:t>
+            </w:r>
+            <w:r>
+              <w:rPr>
+                <w:rFonts w:cs="Times New Roman"/>
+                <w:szCs w:val="24"/>
+                <w:lang w:val="en-US"/>
+              </w:rPr>
+              <w:t xml:space="preserve"> to 7/12/15</w:t>
+            </w:r>
+          </w:p>
+          <w:p>
+            <w:pPr>
+              <w:jc w:val="right"/>
+              <w:cnfStyle w:val="000000000000" w:firstRow="0" w:lastRow="0" w:firstColumn="0" w:lastColumn="0" w:oddVBand="0" w:evenVBand="0" w:oddHBand="0" w:evenHBand="0" w:firstRowFirstColumn="0" w:firstRowLastColumn="0" w:lastRowFirstColumn="0" w:lastRowLastColumn="0"/>
+              <w:rPr>
+                <w:rFonts w:cs="Times New Roman"/>
+                <w:szCs w:val="24"/>
+              </w:rPr>
+            </w:pPr>
+            <w:r>
+              <w:rPr>
+                <w:rFonts w:cs="Times New Roman"/>
+                <w:szCs w:val="24"/>
+                <w:lang w:val="en-US"/>
+              </w:rPr>
+              <w:t>(15 times)</w:t>
             </w:r>
           </w:p>
         </w:tc>
@@ -9393,14 +10320,7 @@
           <w:b/>
           <w:lang w:val="en-US"/>
         </w:rPr>
-        <w:t>&lt;Doctor Manager&gt; Delete</w:t>
-      </w:r>
-      <w:r>
-        <w:rPr>
-          <w:b/>
-          <w:lang w:val="en-US"/>
-        </w:rPr>
-        <w:t xml:space="preserve"> regimen </w:t>
+        <w:t xml:space="preserve">&lt;Doctor Manager&gt; Delete regimen </w:t>
       </w:r>
     </w:p>
     <w:tbl>
@@ -9447,7 +10367,6 @@
                 <w:color w:val="000000"/>
                 <w:szCs w:val="24"/>
               </w:rPr>
-              <w:lastRenderedPageBreak/>
               <w:t>ID</w:t>
             </w:r>
           </w:p>
@@ -9643,16 +10562,7 @@
                 <w:szCs w:val="24"/>
                 <w:lang w:val="en-US"/>
               </w:rPr>
-              <w:t>Delete</w:t>
-            </w:r>
-            <w:r>
-              <w:rPr>
-                <w:rFonts w:cs="Times New Roman"/>
-                <w:color w:val="000000"/>
-                <w:szCs w:val="24"/>
-                <w:lang w:val="en-US"/>
-              </w:rPr>
-              <w:t xml:space="preserve"> regimen.</w:t>
+              <w:t>Delete regimen.</w:t>
             </w:r>
           </w:p>
         </w:tc>
@@ -9762,94 +10672,113 @@
                 <w:szCs w:val="24"/>
                 <w:lang w:val="en-US"/>
               </w:rPr>
-              <w:t>Regimen for illness</w:t>
-            </w:r>
-            <w:r>
-              <w:rPr>
-                <w:rFonts w:cs="Times New Roman"/>
-                <w:szCs w:val="24"/>
-                <w:lang w:val="en-US"/>
-              </w:rPr>
-              <w:t xml:space="preserve"> </w:t>
-            </w:r>
-            <w:r>
-              <w:rPr>
-                <w:rFonts w:cs="Times New Roman"/>
-                <w:szCs w:val="24"/>
-                <w:lang w:val="en-US"/>
-              </w:rPr>
-              <w:t>“FAT 1” is deleted from regimen list.</w:t>
+              <w:t>Regimen for illness “FAT 1” is deleted from regimen list.</w:t>
+            </w:r>
+          </w:p>
+        </w:tc>
+        <w:tc>
+          <w:tcPr>
+            <w:tcW w:w="1696" w:type="dxa"/>
+            <w:hideMark/>
+          </w:tcPr>
+          <w:p>
+            <w:pPr>
+              <w:cnfStyle w:val="000000100000" w:firstRow="0" w:lastRow="0" w:firstColumn="0" w:lastColumn="0" w:oddVBand="0" w:evenVBand="0" w:oddHBand="1" w:evenHBand="0" w:firstRowFirstColumn="0" w:firstRowLastColumn="0" w:lastRowFirstColumn="0" w:lastRowLastColumn="0"/>
+              <w:rPr>
+                <w:rFonts w:cs="Times New Roman"/>
+                <w:szCs w:val="24"/>
+                <w:lang w:val="en-US"/>
+              </w:rPr>
+            </w:pPr>
+          </w:p>
+        </w:tc>
+        <w:tc>
+          <w:tcPr>
+            <w:tcW w:w="853" w:type="dxa"/>
+            <w:hideMark/>
+          </w:tcPr>
+          <w:p>
+            <w:pPr>
+              <w:cnfStyle w:val="000000100000" w:firstRow="0" w:lastRow="0" w:firstColumn="0" w:lastColumn="0" w:oddVBand="0" w:evenVBand="0" w:oddHBand="1" w:evenHBand="0" w:firstRowFirstColumn="0" w:firstRowLastColumn="0" w:lastRowFirstColumn="0" w:lastRowLastColumn="0"/>
+              <w:rPr>
+                <w:rFonts w:cs="Times New Roman"/>
+                <w:szCs w:val="24"/>
+              </w:rPr>
+            </w:pPr>
+            <w:r>
+              <w:rPr>
+                <w:rFonts w:cs="Times New Roman"/>
+                <w:szCs w:val="24"/>
+              </w:rPr>
+              <w:t>Pass</w:t>
+            </w:r>
+          </w:p>
+        </w:tc>
+        <w:tc>
+          <w:tcPr>
+            <w:tcW w:w="1130" w:type="dxa"/>
+            <w:hideMark/>
+          </w:tcPr>
+          <w:p>
+            <w:pPr>
+              <w:jc w:val="right"/>
+              <w:cnfStyle w:val="000000100000" w:firstRow="0" w:lastRow="0" w:firstColumn="0" w:lastColumn="0" w:oddVBand="0" w:evenVBand="0" w:oddHBand="1" w:evenHBand="0" w:firstRowFirstColumn="0" w:firstRowLastColumn="0" w:lastRowFirstColumn="0" w:lastRowLastColumn="0"/>
+              <w:rPr>
+                <w:rFonts w:cs="Times New Roman"/>
+                <w:szCs w:val="24"/>
+                <w:lang w:val="en-US"/>
+              </w:rPr>
+            </w:pPr>
+            <w:r>
+              <w:rPr>
+                <w:rFonts w:cs="Times New Roman"/>
+                <w:szCs w:val="24"/>
+                <w:lang w:val="en-US"/>
+              </w:rPr>
+              <w:t>From 15</w:t>
+            </w:r>
+            <w:r>
+              <w:rPr>
+                <w:rFonts w:cs="Times New Roman"/>
+                <w:szCs w:val="24"/>
+              </w:rPr>
+              <w:t>/11</w:t>
+            </w:r>
+            <w:r>
+              <w:rPr>
+                <w:rFonts w:cs="Times New Roman"/>
+                <w:szCs w:val="24"/>
+              </w:rPr>
+              <w:t>/15</w:t>
+            </w:r>
+            <w:r>
+              <w:rPr>
+                <w:rFonts w:cs="Times New Roman"/>
+                <w:szCs w:val="24"/>
+                <w:lang w:val="en-US"/>
+              </w:rPr>
+              <w:t xml:space="preserve"> to 7/12/15</w:t>
+            </w:r>
+          </w:p>
+          <w:p>
+            <w:pPr>
+              <w:jc w:val="right"/>
+              <w:cnfStyle w:val="000000100000" w:firstRow="0" w:lastRow="0" w:firstColumn="0" w:lastColumn="0" w:oddVBand="0" w:evenVBand="0" w:oddHBand="1" w:evenHBand="0" w:firstRowFirstColumn="0" w:firstRowLastColumn="0" w:lastRowFirstColumn="0" w:lastRowLastColumn="0"/>
+              <w:rPr>
+                <w:rFonts w:cs="Times New Roman"/>
+                <w:szCs w:val="24"/>
+              </w:rPr>
+            </w:pPr>
+            <w:r>
+              <w:rPr>
+                <w:rFonts w:cs="Times New Roman"/>
+                <w:szCs w:val="24"/>
+                <w:lang w:val="en-US"/>
+              </w:rPr>
+              <w:t>(15 times)</w:t>
             </w:r>
             <w:bookmarkStart w:id="0" w:name="_GoBack"/>
             <w:bookmarkEnd w:id="0"/>
-          </w:p>
-        </w:tc>
-        <w:tc>
-          <w:tcPr>
-            <w:tcW w:w="1696" w:type="dxa"/>
-            <w:hideMark/>
-          </w:tcPr>
-          <w:p>
-            <w:pPr>
-              <w:cnfStyle w:val="000000100000" w:firstRow="0" w:lastRow="0" w:firstColumn="0" w:lastColumn="0" w:oddVBand="0" w:evenVBand="0" w:oddHBand="1" w:evenHBand="0" w:firstRowFirstColumn="0" w:firstRowLastColumn="0" w:lastRowFirstColumn="0" w:lastRowLastColumn="0"/>
-              <w:rPr>
-                <w:rFonts w:cs="Times New Roman"/>
-                <w:szCs w:val="24"/>
-                <w:lang w:val="en-US"/>
-              </w:rPr>
-            </w:pPr>
-          </w:p>
-        </w:tc>
-        <w:tc>
-          <w:tcPr>
-            <w:tcW w:w="853" w:type="dxa"/>
-            <w:hideMark/>
-          </w:tcPr>
-          <w:p>
-            <w:pPr>
-              <w:cnfStyle w:val="000000100000" w:firstRow="0" w:lastRow="0" w:firstColumn="0" w:lastColumn="0" w:oddVBand="0" w:evenVBand="0" w:oddHBand="1" w:evenHBand="0" w:firstRowFirstColumn="0" w:firstRowLastColumn="0" w:lastRowFirstColumn="0" w:lastRowLastColumn="0"/>
-              <w:rPr>
-                <w:rFonts w:cs="Times New Roman"/>
-                <w:szCs w:val="24"/>
-              </w:rPr>
-            </w:pPr>
-            <w:r>
-              <w:rPr>
-                <w:rFonts w:cs="Times New Roman"/>
-                <w:szCs w:val="24"/>
-              </w:rPr>
-              <w:t>Pass</w:t>
-            </w:r>
-          </w:p>
-        </w:tc>
-        <w:tc>
-          <w:tcPr>
-            <w:tcW w:w="1130" w:type="dxa"/>
-            <w:hideMark/>
-          </w:tcPr>
-          <w:p>
-            <w:pPr>
-              <w:jc w:val="right"/>
-              <w:cnfStyle w:val="000000100000" w:firstRow="0" w:lastRow="0" w:firstColumn="0" w:lastColumn="0" w:oddVBand="0" w:evenVBand="0" w:oddHBand="1" w:evenHBand="0" w:firstRowFirstColumn="0" w:firstRowLastColumn="0" w:lastRowFirstColumn="0" w:lastRowLastColumn="0"/>
-              <w:rPr>
-                <w:rFonts w:cs="Times New Roman"/>
-                <w:szCs w:val="24"/>
-              </w:rPr>
-            </w:pPr>
-            <w:r>
-              <w:rPr>
-                <w:rFonts w:cs="Times New Roman"/>
-                <w:szCs w:val="24"/>
-              </w:rPr>
-              <w:t>23</w:t>
-            </w:r>
-            <w:r>
-              <w:rPr>
-                <w:rFonts w:cs="Times New Roman"/>
-                <w:szCs w:val="24"/>
-              </w:rPr>
-              <w:t>/11/15</w:t>
-            </w:r>
           </w:p>
         </w:tc>
       </w:tr>
